--- a/src/CD_paySlip.docx
+++ b/src/CD_paySlip.docx
@@ -32,8 +32,8 @@
       </w:tblPr>
       <w:tblGrid>
         <w:gridCol w:w="2439"/>
-        <w:gridCol w:w="2249"/>
-        <w:gridCol w:w="905"/>
+        <w:gridCol w:w="3124"/>
+        <w:gridCol w:w="30"/>
         <w:gridCol w:w="2352"/>
         <w:gridCol w:w="3226"/>
       </w:tblGrid>
@@ -117,63 +117,7 @@
               <w:rPr>
                 <w:sz w:val="15"/>
               </w:rPr>
-              <w:t xml:space="preserve">No: 51, TEK Meadows, Old </w:t>
-            </w:r>
-            <w:proofErr w:type="spellStart"/>
-            <w:r>
-              <w:rPr>
-                <w:sz w:val="15"/>
-              </w:rPr>
-              <w:t>Mahabalipuram</w:t>
-            </w:r>
-            <w:proofErr w:type="spellEnd"/>
-            <w:r>
-              <w:rPr>
-                <w:sz w:val="15"/>
-              </w:rPr>
-              <w:t xml:space="preserve"> Rd, </w:t>
-            </w:r>
-            <w:proofErr w:type="spellStart"/>
-            <w:r>
-              <w:rPr>
-                <w:sz w:val="15"/>
-              </w:rPr>
-              <w:t>Solinganallur</w:t>
-            </w:r>
-            <w:proofErr w:type="spellEnd"/>
-            <w:r>
-              <w:rPr>
-                <w:sz w:val="15"/>
-              </w:rPr>
-              <w:t xml:space="preserve">, </w:t>
-            </w:r>
-            <w:proofErr w:type="spellStart"/>
-            <w:r>
-              <w:rPr>
-                <w:sz w:val="15"/>
-              </w:rPr>
-              <w:t>chennai</w:t>
-            </w:r>
-            <w:proofErr w:type="spellEnd"/>
-            <w:r>
-              <w:rPr>
-                <w:sz w:val="15"/>
-              </w:rPr>
-              <w:t xml:space="preserve"> , </w:t>
-            </w:r>
-            <w:proofErr w:type="spellStart"/>
-            <w:r>
-              <w:rPr>
-                <w:sz w:val="15"/>
-              </w:rPr>
-              <w:t>Tamilnadu</w:t>
-            </w:r>
-            <w:proofErr w:type="spellEnd"/>
-            <w:r>
-              <w:rPr>
-                <w:sz w:val="15"/>
-              </w:rPr>
-              <w:t xml:space="preserve"> -</w:t>
+              <w:t>No: 51, TEK Meadows, Old Mahabalipuram Rd, Solinganallur, chennai , Tamilnadu -</w:t>
             </w:r>
             <w:r>
               <w:rPr>
@@ -202,14 +146,12 @@
                 <w:b/>
               </w:rPr>
             </w:pPr>
-            <w:proofErr w:type="spellStart"/>
             <w:r>
               <w:rPr>
                 <w:b/>
               </w:rPr>
               <w:t>Payslip</w:t>
             </w:r>
-            <w:proofErr w:type="spellEnd"/>
             <w:r>
               <w:rPr>
                 <w:b/>
@@ -275,7 +217,6 @@
               </w:rPr>
               <w:t>{</w:t>
             </w:r>
-            <w:proofErr w:type="spellStart"/>
             <w:r>
               <w:rPr>
                 <w:b/>
@@ -286,37 +227,14 @@
               <w:rPr>
                 <w:b/>
               </w:rPr>
-              <w:t>onth</w:t>
-            </w:r>
-            <w:proofErr w:type="spellEnd"/>
-            <w:r>
-              <w:rPr>
-                <w:b/>
-              </w:rPr>
-              <w:t xml:space="preserve">} </w:t>
+              <w:t xml:space="preserve">onth} </w:t>
             </w:r>
             <w:r>
               <w:rPr>
                 <w:b/>
                 <w:spacing w:val="-4"/>
               </w:rPr>
-              <w:t>{</w:t>
-            </w:r>
-            <w:proofErr w:type="spellStart"/>
-            <w:r>
-              <w:rPr>
-                <w:b/>
-                <w:spacing w:val="-4"/>
-              </w:rPr>
-              <w:t>paySlipYear</w:t>
-            </w:r>
-            <w:proofErr w:type="spellEnd"/>
-            <w:r>
-              <w:rPr>
-                <w:b/>
-                <w:spacing w:val="-4"/>
-              </w:rPr>
-              <w:t>}</w:t>
+              <w:t>{paySlipYear}</w:t>
             </w:r>
           </w:p>
         </w:tc>
@@ -424,6 +342,13 @@
               </w:rPr>
               <w:t>LOP:</w:t>
             </w:r>
+            <w:r>
+              <w:rPr>
+                <w:spacing w:val="-4"/>
+                <w:sz w:val="18"/>
+              </w:rPr>
+              <w:t xml:space="preserve">                                                     </w:t>
+            </w:r>
           </w:p>
         </w:tc>
         <w:tc>
@@ -477,14 +402,12 @@
               </w:rPr>
               <w:t xml:space="preserve">        {</w:t>
             </w:r>
-            <w:proofErr w:type="spellStart"/>
             <w:r>
               <w:rPr>
                 <w:sz w:val="18"/>
               </w:rPr>
               <w:t>joiningDate</w:t>
             </w:r>
-            <w:proofErr w:type="spellEnd"/>
             <w:r>
               <w:rPr>
                 <w:sz w:val="18"/>
@@ -583,23 +506,7 @@
                 <w:spacing w:val="-6"/>
                 <w:sz w:val="18"/>
               </w:rPr>
-              <w:t>{</w:t>
-            </w:r>
-            <w:proofErr w:type="spellStart"/>
-            <w:r>
-              <w:rPr>
-                <w:spacing w:val="-6"/>
-                <w:sz w:val="18"/>
-              </w:rPr>
-              <w:t>effectiveWorkDays</w:t>
-            </w:r>
-            <w:proofErr w:type="spellEnd"/>
-            <w:r>
-              <w:rPr>
-                <w:spacing w:val="-6"/>
-                <w:sz w:val="18"/>
-              </w:rPr>
-              <w:t>}</w:t>
+              <w:t>{effectiveWorkDays}</w:t>
             </w:r>
           </w:p>
           <w:p>
@@ -615,13 +522,19 @@
               <w:rPr>
                 <w:sz w:val="18"/>
               </w:rPr>
-              <w:t xml:space="preserve">        </w:t>
-            </w:r>
-            <w:r>
-              <w:rPr>
-                <w:sz w:val="18"/>
-              </w:rPr>
-              <w:t>{lop}</w:t>
+              <w:t xml:space="preserve">     </w:t>
+            </w:r>
+            <w:r>
+              <w:rPr>
+                <w:sz w:val="18"/>
+              </w:rPr>
+              <w:t xml:space="preserve"> </w:t>
+            </w:r>
+            <w:r>
+              <w:rPr>
+                <w:sz w:val="18"/>
+              </w:rPr>
+              <w:t>{lopDays}</w:t>
             </w:r>
           </w:p>
         </w:tc>
@@ -754,23 +667,7 @@
                 <w:spacing w:val="-2"/>
                 <w:sz w:val="18"/>
               </w:rPr>
-              <w:t>{</w:t>
-            </w:r>
-            <w:proofErr w:type="spellStart"/>
-            <w:r>
-              <w:rPr>
-                <w:spacing w:val="-2"/>
-                <w:sz w:val="18"/>
-              </w:rPr>
-              <w:t>employeeNo</w:t>
-            </w:r>
-            <w:proofErr w:type="spellEnd"/>
-            <w:r>
-              <w:rPr>
-                <w:spacing w:val="-2"/>
-                <w:sz w:val="18"/>
-              </w:rPr>
-              <w:t>}</w:t>
+              <w:t>{employeeNo}</w:t>
             </w:r>
           </w:p>
           <w:p>
@@ -786,21 +683,7 @@
               <w:rPr>
                 <w:sz w:val="18"/>
               </w:rPr>
-              <w:t>{</w:t>
-            </w:r>
-            <w:proofErr w:type="spellStart"/>
-            <w:r>
-              <w:rPr>
-                <w:sz w:val="18"/>
-              </w:rPr>
-              <w:t>bankName</w:t>
-            </w:r>
-            <w:proofErr w:type="spellEnd"/>
-            <w:r>
-              <w:rPr>
-                <w:sz w:val="18"/>
-              </w:rPr>
-              <w:t>}</w:t>
+              <w:t>{bankName}</w:t>
             </w:r>
           </w:p>
           <w:p>
@@ -818,23 +701,14 @@
                 <w:spacing w:val="-2"/>
                 <w:sz w:val="18"/>
               </w:rPr>
-              <w:t>{</w:t>
-            </w:r>
-            <w:proofErr w:type="spellStart"/>
-            <w:r>
-              <w:rPr>
-                <w:spacing w:val="-2"/>
-                <w:sz w:val="18"/>
-              </w:rPr>
-              <w:t>bankAccountNo</w:t>
-            </w:r>
-            <w:proofErr w:type="spellEnd"/>
-            <w:r>
-              <w:rPr>
-                <w:spacing w:val="-2"/>
-                <w:sz w:val="18"/>
-              </w:rPr>
-              <w:t>}</w:t>
+              <w:t>{bankAcc</w:t>
+            </w:r>
+            <w:r>
+              <w:rPr>
+                <w:spacing w:val="-2"/>
+                <w:sz w:val="18"/>
+              </w:rPr>
+              <w:t>No}</w:t>
             </w:r>
           </w:p>
           <w:p>
@@ -852,23 +726,14 @@
                 <w:spacing w:val="-2"/>
                 <w:sz w:val="18"/>
               </w:rPr>
-              <w:t>{</w:t>
-            </w:r>
-            <w:proofErr w:type="spellStart"/>
-            <w:r>
-              <w:rPr>
-                <w:spacing w:val="-2"/>
-                <w:sz w:val="18"/>
-              </w:rPr>
-              <w:t>PANno</w:t>
-            </w:r>
-            <w:proofErr w:type="spellEnd"/>
-            <w:r>
-              <w:rPr>
-                <w:spacing w:val="-2"/>
-                <w:sz w:val="18"/>
-              </w:rPr>
-              <w:t>}</w:t>
+              <w:t>{panN</w:t>
+            </w:r>
+            <w:r>
+              <w:rPr>
+                <w:spacing w:val="-2"/>
+                <w:sz w:val="18"/>
+              </w:rPr>
+              <w:t>o}</w:t>
             </w:r>
           </w:p>
           <w:p>
@@ -886,23 +751,7 @@
                 <w:spacing w:val="-2"/>
                 <w:sz w:val="18"/>
               </w:rPr>
-              <w:t>{</w:t>
-            </w:r>
-            <w:proofErr w:type="spellStart"/>
-            <w:r>
-              <w:rPr>
-                <w:spacing w:val="-2"/>
-                <w:sz w:val="18"/>
-              </w:rPr>
-              <w:t>pfNo</w:t>
-            </w:r>
-            <w:proofErr w:type="spellEnd"/>
-            <w:r>
-              <w:rPr>
-                <w:spacing w:val="-2"/>
-                <w:sz w:val="18"/>
-              </w:rPr>
-              <w:t>}</w:t>
+              <w:t>{pfNo}</w:t>
             </w:r>
           </w:p>
           <w:p>
@@ -926,17 +775,8 @@
                 <w:spacing w:val="-2"/>
                 <w:sz w:val="18"/>
               </w:rPr>
-              <w:t>{</w:t>
-            </w:r>
-            <w:proofErr w:type="spellStart"/>
-            <w:r>
-              <w:rPr>
-                <w:spacing w:val="-2"/>
-                <w:sz w:val="18"/>
-              </w:rPr>
-              <w:t>pfUAN</w:t>
-            </w:r>
-            <w:proofErr w:type="spellEnd"/>
+              <w:t>{pfUan</w:t>
+            </w:r>
             <w:r>
               <w:rPr>
                 <w:spacing w:val="-2"/>
@@ -980,7 +820,7 @@
         </w:tc>
         <w:tc>
           <w:tcPr>
-            <w:tcW w:w="2249" w:type="dxa"/>
+            <w:tcW w:w="3124" w:type="dxa"/>
             <w:tcBorders>
               <w:left w:val="nil"/>
               <w:right w:val="nil"/>
@@ -1009,7 +849,7 @@
         </w:tc>
         <w:tc>
           <w:tcPr>
-            <w:tcW w:w="905" w:type="dxa"/>
+            <w:tcW w:w="30" w:type="dxa"/>
             <w:tcBorders>
               <w:left w:val="nil"/>
             </w:tcBorders>
@@ -1025,14 +865,6 @@
                 <w:sz w:val="18"/>
               </w:rPr>
             </w:pPr>
-            <w:r>
-              <w:rPr>
-                <w:b/>
-                <w:spacing w:val="-2"/>
-                <w:sz w:val="18"/>
-              </w:rPr>
-              <w:t>Actual</w:t>
-            </w:r>
           </w:p>
         </w:tc>
         <w:tc>
@@ -1122,7 +954,7 @@
         </w:tc>
         <w:tc>
           <w:tcPr>
-            <w:tcW w:w="2249" w:type="dxa"/>
+            <w:tcW w:w="3124" w:type="dxa"/>
             <w:tcBorders>
               <w:left w:val="nil"/>
               <w:bottom w:val="nil"/>
@@ -1136,20 +968,50 @@
               <w:jc w:val="right"/>
               <w:rPr>
                 <w:sz w:val="18"/>
-              </w:rPr>
-            </w:pPr>
-            <w:r>
-              <w:rPr>
-                <w:spacing w:val="-4"/>
-                <w:sz w:val="18"/>
-              </w:rPr>
-              <w:t>{basic}</w:t>
-            </w:r>
-          </w:p>
-        </w:tc>
-        <w:tc>
-          <w:tcPr>
-            <w:tcW w:w="905" w:type="dxa"/>
+                <w:szCs w:val="18"/>
+              </w:rPr>
+            </w:pPr>
+            <w:r>
+              <w:rPr>
+                <w:color w:val="000000"/>
+                <w:sz w:val="18"/>
+                <w:szCs w:val="18"/>
+                <w:shd w:val="clear" w:color="auto" w:fill="FFFFFF"/>
+              </w:rPr>
+              <w:t>{#earnings}</w:t>
+            </w:r>
+            <w:r>
+              <w:rPr>
+                <w:color w:val="000000"/>
+                <w:sz w:val="18"/>
+                <w:szCs w:val="18"/>
+                <w:shd w:val="clear" w:color="auto" w:fill="FFFFFF"/>
+              </w:rPr>
+              <w:t>{</w:t>
+            </w:r>
+            <w:r>
+              <w:rPr>
+                <w:color w:val="000000"/>
+                <w:sz w:val="18"/>
+                <w:szCs w:val="18"/>
+                <w:shd w:val="clear" w:color="auto" w:fill="FFFFFF"/>
+              </w:rPr>
+              <w:t>basics}{/earnings}</w:t>
+            </w:r>
+            <w:r>
+              <w:rPr>
+                <w:color w:val="000000"/>
+                <w:sz w:val="18"/>
+                <w:szCs w:val="18"/>
+                <w:shd w:val="clear" w:color="auto" w:fill="FFFFFF"/>
+              </w:rPr>
+              <w:t xml:space="preserve">                </w:t>
+            </w:r>
+          </w:p>
+        </w:tc>
+        <w:tc>
+          <w:tcPr>
+            <w:tcW w:w="30" w:type="dxa"/>
             <w:tcBorders>
               <w:left w:val="nil"/>
               <w:bottom w:val="nil"/>
@@ -1164,13 +1026,6 @@
                 <w:sz w:val="18"/>
               </w:rPr>
             </w:pPr>
-            <w:r>
-              <w:rPr>
-                <w:spacing w:val="-4"/>
-                <w:sz w:val="18"/>
-              </w:rPr>
-              <w:t>{basic}</w:t>
-            </w:r>
           </w:p>
         </w:tc>
         <w:tc>
@@ -1222,28 +1077,47 @@
               </w:rPr>
               <w:t>{</w:t>
             </w:r>
-            <w:proofErr w:type="spellStart"/>
             <w:r>
               <w:rPr>
                 <w:spacing w:val="-5"/>
                 <w:sz w:val="18"/>
               </w:rPr>
-              <w:t>pf</w:t>
+              <w:t>#</w:t>
             </w:r>
             <w:r>
               <w:rPr>
                 <w:spacing w:val="-5"/>
                 <w:sz w:val="18"/>
               </w:rPr>
-              <w:t>Amount</w:t>
-            </w:r>
-            <w:proofErr w:type="spellEnd"/>
+              <w:t>deductions</w:t>
+            </w:r>
             <w:r>
               <w:rPr>
                 <w:spacing w:val="-5"/>
                 <w:sz w:val="18"/>
               </w:rPr>
+              <w:t>}{</w:t>
+            </w:r>
+            <w:r>
+              <w:rPr>
+                <w:spacing w:val="-5"/>
+                <w:sz w:val="18"/>
+              </w:rPr>
+              <w:t>currentPF</w:t>
+            </w:r>
+            <w:r>
+              <w:rPr>
+                <w:spacing w:val="-5"/>
+                <w:sz w:val="18"/>
+              </w:rPr>
               <w:t>}</w:t>
+            </w:r>
+            <w:r>
+              <w:rPr>
+                <w:spacing w:val="-5"/>
+                <w:sz w:val="18"/>
+              </w:rPr>
+              <w:t>{/deductions}</w:t>
             </w:r>
           </w:p>
         </w:tc>
@@ -1281,7 +1155,7 @@
         </w:tc>
         <w:tc>
           <w:tcPr>
-            <w:tcW w:w="2249" w:type="dxa"/>
+            <w:tcW w:w="3124" w:type="dxa"/>
             <w:tcBorders>
               <w:top w:val="nil"/>
               <w:left w:val="nil"/>
@@ -1306,27 +1180,46 @@
               </w:rPr>
               <w:t>{</w:t>
             </w:r>
-            <w:proofErr w:type="spellStart"/>
             <w:r>
               <w:rPr>
                 <w:spacing w:val="-4"/>
                 <w:sz w:val="18"/>
               </w:rPr>
-              <w:t>hra</w:t>
-            </w:r>
-            <w:proofErr w:type="spellEnd"/>
+              <w:t>#</w:t>
+            </w:r>
             <w:r>
               <w:rPr>
                 <w:spacing w:val="-4"/>
                 <w:sz w:val="18"/>
               </w:rPr>
-              <w:t>}</w:t>
-            </w:r>
-          </w:p>
-        </w:tc>
-        <w:tc>
-          <w:tcPr>
-            <w:tcW w:w="905" w:type="dxa"/>
+              <w:t>earnings</w:t>
+            </w:r>
+            <w:r>
+              <w:rPr>
+                <w:spacing w:val="-4"/>
+                <w:sz w:val="18"/>
+              </w:rPr>
+              <w:t>}{</w:t>
+            </w:r>
+            <w:r>
+              <w:rPr>
+                <w:spacing w:val="-4"/>
+                <w:sz w:val="18"/>
+              </w:rPr>
+              <w:t>HRA}</w:t>
+            </w:r>
+            <w:r>
+              <w:rPr>
+                <w:spacing w:val="-4"/>
+                <w:sz w:val="18"/>
+              </w:rPr>
+              <w:t>{/earnings}</w:t>
+            </w:r>
+          </w:p>
+        </w:tc>
+        <w:tc>
+          <w:tcPr>
+            <w:tcW w:w="30" w:type="dxa"/>
             <w:tcBorders>
               <w:top w:val="nil"/>
               <w:left w:val="nil"/>
@@ -1343,29 +1236,6 @@
                 <w:sz w:val="18"/>
               </w:rPr>
             </w:pPr>
-            <w:r>
-              <w:rPr>
-                <w:spacing w:val="-4"/>
-                <w:sz w:val="18"/>
-              </w:rPr>
-              <w:t>{</w:t>
-            </w:r>
-            <w:proofErr w:type="spellStart"/>
-            <w:r>
-              <w:rPr>
-                <w:spacing w:val="-4"/>
-                <w:sz w:val="18"/>
-              </w:rPr>
-              <w:t>hra</w:t>
-            </w:r>
-            <w:proofErr w:type="spellEnd"/>
-            <w:r>
-              <w:rPr>
-                <w:spacing w:val="-4"/>
-                <w:sz w:val="18"/>
-              </w:rPr>
-              <w:t>}</w:t>
-            </w:r>
           </w:p>
         </w:tc>
         <w:tc>
@@ -1380,11 +1250,18 @@
           <w:p>
             <w:pPr>
               <w:pStyle w:val="TableParagraph"/>
-              <w:spacing w:before="0"/>
-              <w:rPr>
-                <w:sz w:val="18"/>
-              </w:rPr>
-            </w:pPr>
+              <w:ind w:left="42"/>
+              <w:rPr>
+                <w:sz w:val="18"/>
+              </w:rPr>
+            </w:pPr>
+            <w:r>
+              <w:rPr>
+                <w:spacing w:val="-5"/>
+                <w:sz w:val="18"/>
+              </w:rPr>
+              <w:t>LOP</w:t>
+            </w:r>
           </w:p>
         </w:tc>
         <w:tc>
@@ -1399,11 +1276,61 @@
           <w:p>
             <w:pPr>
               <w:pStyle w:val="TableParagraph"/>
-              <w:spacing w:before="0"/>
-              <w:rPr>
-                <w:sz w:val="18"/>
-              </w:rPr>
-            </w:pPr>
+              <w:ind w:right="75"/>
+              <w:jc w:val="right"/>
+              <w:rPr>
+                <w:sz w:val="18"/>
+              </w:rPr>
+            </w:pPr>
+            <w:r>
+              <w:rPr>
+                <w:spacing w:val="-5"/>
+                <w:sz w:val="18"/>
+              </w:rPr>
+              <w:t>{</w:t>
+            </w:r>
+            <w:r>
+              <w:rPr>
+                <w:spacing w:val="-5"/>
+                <w:sz w:val="18"/>
+              </w:rPr>
+              <w:t>#</w:t>
+            </w:r>
+            <w:r>
+              <w:rPr>
+                <w:spacing w:val="-5"/>
+                <w:sz w:val="18"/>
+              </w:rPr>
+              <w:t>deductions</w:t>
+            </w:r>
+            <w:r>
+              <w:rPr>
+                <w:spacing w:val="-5"/>
+                <w:sz w:val="18"/>
+              </w:rPr>
+              <w:t>}{</w:t>
+            </w:r>
+            <w:r>
+              <w:rPr>
+                <w:spacing w:val="-5"/>
+                <w:sz w:val="18"/>
+              </w:rPr>
+              <w:t>LOP</w:t>
+            </w:r>
+            <w:r>
+              <w:rPr>
+                <w:spacing w:val="-5"/>
+                <w:sz w:val="18"/>
+              </w:rPr>
+              <w:t>}</w:t>
+            </w:r>
+            <w:r>
+              <w:rPr>
+                <w:spacing w:val="-5"/>
+                <w:sz w:val="18"/>
+              </w:rPr>
+              <w:t>{/deductions}</w:t>
+            </w:r>
           </w:p>
         </w:tc>
       </w:tr>
@@ -1445,7 +1372,7 @@
         </w:tc>
         <w:tc>
           <w:tcPr>
-            <w:tcW w:w="2249" w:type="dxa"/>
+            <w:tcW w:w="3124" w:type="dxa"/>
             <w:tcBorders>
               <w:top w:val="nil"/>
               <w:left w:val="nil"/>
@@ -1469,15 +1396,34 @@
               </w:rPr>
               <w:t>{</w:t>
             </w:r>
-            <w:proofErr w:type="spellStart"/>
             <w:r>
               <w:rPr>
                 <w:spacing w:val="-4"/>
                 <w:sz w:val="18"/>
               </w:rPr>
+              <w:t>#</w:t>
+            </w:r>
+            <w:r>
+              <w:rPr>
+                <w:spacing w:val="-4"/>
+                <w:sz w:val="18"/>
+              </w:rPr>
+              <w:t>earnings</w:t>
+            </w:r>
+            <w:r>
+              <w:rPr>
+                <w:spacing w:val="-4"/>
+                <w:sz w:val="18"/>
+              </w:rPr>
+              <w:t>}{</w:t>
+            </w:r>
+            <w:r>
+              <w:rPr>
+                <w:spacing w:val="-4"/>
+                <w:sz w:val="18"/>
+              </w:rPr>
               <w:t>otherAllowance</w:t>
             </w:r>
-            <w:proofErr w:type="spellEnd"/>
             <w:r>
               <w:rPr>
                 <w:spacing w:val="-4"/>
@@ -1485,11 +1431,18 @@
               </w:rPr>
               <w:t>}</w:t>
             </w:r>
-          </w:p>
-        </w:tc>
-        <w:tc>
-          <w:tcPr>
-            <w:tcW w:w="905" w:type="dxa"/>
+            <w:r>
+              <w:rPr>
+                <w:spacing w:val="-4"/>
+                <w:sz w:val="18"/>
+              </w:rPr>
+              <w:t>{/earnings}</w:t>
+            </w:r>
+          </w:p>
+        </w:tc>
+        <w:tc>
+          <w:tcPr>
+            <w:tcW w:w="30" w:type="dxa"/>
             <w:tcBorders>
               <w:top w:val="nil"/>
               <w:left w:val="nil"/>
@@ -1505,29 +1458,6 @@
                 <w:sz w:val="18"/>
               </w:rPr>
             </w:pPr>
-            <w:r>
-              <w:rPr>
-                <w:spacing w:val="-4"/>
-                <w:sz w:val="18"/>
-              </w:rPr>
-              <w:t>{</w:t>
-            </w:r>
-            <w:proofErr w:type="spellStart"/>
-            <w:r>
-              <w:rPr>
-                <w:spacing w:val="-4"/>
-                <w:sz w:val="18"/>
-              </w:rPr>
-              <w:t>otherAllowance</w:t>
-            </w:r>
-            <w:proofErr w:type="spellEnd"/>
-            <w:r>
-              <w:rPr>
-                <w:spacing w:val="-4"/>
-                <w:sz w:val="18"/>
-              </w:rPr>
-              <w:t>}</w:t>
-            </w:r>
           </w:p>
         </w:tc>
         <w:tc>
@@ -1593,36 +1523,18 @@
               </w:rPr>
               <w:t xml:space="preserve">Total </w:t>
             </w:r>
-            <w:proofErr w:type="spellStart"/>
             <w:r>
               <w:rPr>
                 <w:spacing w:val="-2"/>
                 <w:sz w:val="20"/>
               </w:rPr>
-              <w:t>Earnings</w:t>
-            </w:r>
-            <w:proofErr w:type="gramStart"/>
-            <w:r>
-              <w:rPr>
-                <w:spacing w:val="-2"/>
-                <w:sz w:val="20"/>
-              </w:rPr>
-              <w:t>:INR</w:t>
-            </w:r>
-            <w:proofErr w:type="spellEnd"/>
-            <w:proofErr w:type="gramEnd"/>
-            <w:r>
-              <w:rPr>
-                <w:spacing w:val="-2"/>
-                <w:sz w:val="20"/>
-              </w:rPr>
-              <w:t>.</w:t>
-            </w:r>
-          </w:p>
-        </w:tc>
-        <w:tc>
-          <w:tcPr>
-            <w:tcW w:w="2249" w:type="dxa"/>
+              <w:t>Earnings:INR.</w:t>
+            </w:r>
+          </w:p>
+        </w:tc>
+        <w:tc>
+          <w:tcPr>
+            <w:tcW w:w="3124" w:type="dxa"/>
             <w:tcBorders>
               <w:left w:val="nil"/>
               <w:right w:val="nil"/>
@@ -1644,7 +1556,27 @@
               </w:rPr>
               <w:t>{</w:t>
             </w:r>
-            <w:proofErr w:type="spellStart"/>
+            <w:r>
+              <w:rPr>
+                <w:spacing w:val="-2"/>
+                <w:sz w:val="18"/>
+              </w:rPr>
+              <w:t>#</w:t>
+            </w:r>
+            <w:r>
+              <w:rPr>
+                <w:spacing w:val="-2"/>
+                <w:sz w:val="18"/>
+              </w:rPr>
+              <w:t>earnings</w:t>
+            </w:r>
+            <w:r>
+              <w:rPr>
+                <w:spacing w:val="-2"/>
+                <w:sz w:val="18"/>
+              </w:rPr>
+              <w:t>}{</w:t>
+            </w:r>
             <w:r>
               <w:rPr>
                 <w:spacing w:val="-2"/>
@@ -1652,7 +1584,6 @@
               </w:rPr>
               <w:t>totalEarnings</w:t>
             </w:r>
-            <w:proofErr w:type="spellEnd"/>
             <w:r>
               <w:rPr>
                 <w:spacing w:val="-2"/>
@@ -1660,11 +1591,18 @@
               </w:rPr>
               <w:t>}</w:t>
             </w:r>
-          </w:p>
-        </w:tc>
-        <w:tc>
-          <w:tcPr>
-            <w:tcW w:w="905" w:type="dxa"/>
+            <w:r>
+              <w:rPr>
+                <w:spacing w:val="-2"/>
+                <w:sz w:val="18"/>
+              </w:rPr>
+              <w:t>{/earnings}</w:t>
+            </w:r>
+          </w:p>
+        </w:tc>
+        <w:tc>
+          <w:tcPr>
+            <w:tcW w:w="30" w:type="dxa"/>
             <w:tcBorders>
               <w:left w:val="nil"/>
             </w:tcBorders>
@@ -1678,29 +1616,6 @@
                 <w:sz w:val="18"/>
               </w:rPr>
             </w:pPr>
-            <w:r>
-              <w:rPr>
-                <w:spacing w:val="-2"/>
-                <w:sz w:val="18"/>
-              </w:rPr>
-              <w:t>{</w:t>
-            </w:r>
-            <w:proofErr w:type="spellStart"/>
-            <w:r>
-              <w:rPr>
-                <w:spacing w:val="-2"/>
-                <w:sz w:val="18"/>
-              </w:rPr>
-              <w:t>totalEarnings</w:t>
-            </w:r>
-            <w:proofErr w:type="spellEnd"/>
-            <w:r>
-              <w:rPr>
-                <w:spacing w:val="-2"/>
-                <w:sz w:val="18"/>
-              </w:rPr>
-              <w:t>}</w:t>
-            </w:r>
           </w:p>
         </w:tc>
         <w:tc>
@@ -1725,30 +1640,12 @@
               </w:rPr>
               <w:t xml:space="preserve">Total </w:t>
             </w:r>
-            <w:proofErr w:type="spellStart"/>
             <w:r>
               <w:rPr>
                 <w:spacing w:val="-2"/>
                 <w:sz w:val="20"/>
               </w:rPr>
-              <w:t>Deductions</w:t>
-            </w:r>
-            <w:proofErr w:type="gramStart"/>
-            <w:r>
-              <w:rPr>
-                <w:spacing w:val="-2"/>
-                <w:sz w:val="20"/>
-              </w:rPr>
-              <w:t>:INR</w:t>
-            </w:r>
-            <w:proofErr w:type="spellEnd"/>
-            <w:proofErr w:type="gramEnd"/>
-            <w:r>
-              <w:rPr>
-                <w:spacing w:val="-2"/>
-                <w:sz w:val="20"/>
-              </w:rPr>
-              <w:t>.</w:t>
+              <w:t>Deductions:INR.</w:t>
             </w:r>
           </w:p>
         </w:tc>
@@ -1775,21 +1672,47 @@
               </w:rPr>
               <w:t>{</w:t>
             </w:r>
-            <w:proofErr w:type="spellStart"/>
             <w:r>
               <w:rPr>
                 <w:spacing w:val="-5"/>
                 <w:sz w:val="18"/>
               </w:rPr>
-              <w:t>totalDeductions</w:t>
-            </w:r>
-            <w:proofErr w:type="spellEnd"/>
+              <w:t>#</w:t>
+            </w:r>
             <w:r>
               <w:rPr>
                 <w:spacing w:val="-5"/>
                 <w:sz w:val="18"/>
               </w:rPr>
+              <w:t>deductions</w:t>
+            </w:r>
+            <w:r>
+              <w:rPr>
+                <w:spacing w:val="-5"/>
+                <w:sz w:val="18"/>
+              </w:rPr>
+              <w:t>}{</w:t>
+            </w:r>
+            <w:r>
+              <w:rPr>
+                <w:spacing w:val="-5"/>
+                <w:sz w:val="18"/>
+              </w:rPr>
+              <w:t>totalDeduction</w:t>
+            </w:r>
+            <w:r>
+              <w:rPr>
+                <w:spacing w:val="-5"/>
+                <w:sz w:val="18"/>
+              </w:rPr>
               <w:t>}</w:t>
+            </w:r>
+            <w:r>
+              <w:rPr>
+                <w:spacing w:val="-5"/>
+                <w:sz w:val="18"/>
+              </w:rPr>
+              <w:t>{/deductions}</w:t>
             </w:r>
           </w:p>
         </w:tc>
@@ -1841,25 +1764,7 @@
                 <w:spacing w:val="-2"/>
                 <w:sz w:val="18"/>
               </w:rPr>
-              <w:t>{</w:t>
-            </w:r>
-            <w:proofErr w:type="spellStart"/>
-            <w:r>
-              <w:rPr>
-                <w:b/>
-                <w:spacing w:val="-2"/>
-                <w:sz w:val="18"/>
-              </w:rPr>
-              <w:t>netPay</w:t>
-            </w:r>
-            <w:proofErr w:type="spellEnd"/>
-            <w:r>
-              <w:rPr>
-                <w:b/>
-                <w:spacing w:val="-2"/>
-                <w:sz w:val="18"/>
-              </w:rPr>
-              <w:t>}</w:t>
+              <w:t>{netPay}</w:t>
             </w:r>
           </w:p>
           <w:p>
@@ -1877,30 +1782,7 @@
                 <w:i/>
                 <w:sz w:val="18"/>
               </w:rPr>
-              <w:t>(</w:t>
-            </w:r>
-            <w:r>
-              <w:rPr>
-                <w:i/>
-                <w:sz w:val="18"/>
-              </w:rPr>
-              <w:t>{</w:t>
-            </w:r>
-            <w:proofErr w:type="spellStart"/>
-            <w:r>
-              <w:rPr>
-                <w:i/>
-                <w:sz w:val="18"/>
-              </w:rPr>
-              <w:t>netPayInWords</w:t>
-            </w:r>
-            <w:proofErr w:type="spellEnd"/>
-            <w:r>
-              <w:rPr>
-                <w:i/>
-                <w:sz w:val="18"/>
-              </w:rPr>
-              <w:t>}</w:t>
+              <w:t>({netPayInWords}</w:t>
             </w:r>
             <w:r>
               <w:rPr>
@@ -1922,15 +1804,7 @@
         <w:jc w:val="center"/>
       </w:pPr>
       <w:r>
-        <w:t xml:space="preserve">This is a system generated </w:t>
-      </w:r>
-      <w:proofErr w:type="spellStart"/>
-      <w:r>
-        <w:t>payslip</w:t>
-      </w:r>
-      <w:proofErr w:type="spellEnd"/>
-      <w:r>
-        <w:t xml:space="preserve"> and does not require </w:t>
+        <w:t xml:space="preserve">This is a system generated payslip and does not require </w:t>
       </w:r>
       <w:r>
         <w:rPr>
@@ -2270,22 +2144,6 @@
     <w:p>
       <w:pPr>
         <w:pStyle w:val="BodyText"/>
-        <w:rPr>
-          <w:sz w:val="20"/>
-        </w:rPr>
-      </w:pPr>
-    </w:p>
-    <w:p>
-      <w:pPr>
-        <w:pStyle w:val="BodyText"/>
-        <w:rPr>
-          <w:sz w:val="20"/>
-        </w:rPr>
-      </w:pPr>
-    </w:p>
-    <w:p>
-      <w:pPr>
-        <w:pStyle w:val="BodyText"/>
         <w:spacing w:before="5"/>
         <w:rPr>
           <w:sz w:val="23"/>
@@ -2297,15 +2155,7 @@
         <w:pStyle w:val="Title"/>
       </w:pPr>
       <w:r>
-        <w:t>Print Date</w:t>
-      </w:r>
-      <w:proofErr w:type="gramStart"/>
-      <w:r>
-        <w:t>:06</w:t>
-      </w:r>
-      <w:proofErr w:type="gramEnd"/>
-      <w:r>
-        <w:t xml:space="preserve"> Jun 2023, 08:37 </w:t>
+        <w:t xml:space="preserve">Print Date:06 Jun 2023, 08:37 </w:t>
       </w:r>
       <w:r>
         <w:rPr>
@@ -2560,6 +2410,11 @@
     <w:pPr>
       <w:spacing w:before="37"/>
     </w:pPr>
+  </w:style>
+  <w:style w:type="character" w:customStyle="1" w:styleId="ui-provider">
+    <w:name w:val="ui-provider"/>
+    <w:basedOn w:val="DefaultParagraphFont"/>
+    <w:rsid w:val="00F61824"/>
   </w:style>
 </w:styles>
 </file>
